--- a/Group Report/* Rought Draft Report.docx
+++ b/Group Report/* Rought Draft Report.docx
@@ -7,14 +7,12 @@
         <w:spacing w:after="120" w:line="360" w:lineRule="auto"/>
         <w:ind w:firstLine="720"/>
         <w:rPr>
-          <w:sz w:val="36"/>
-          <w:szCs w:val="36"/>
-        </w:rPr>
-      </w:pPr>
-      <w:r>
-        <w:rPr>
-          <w:sz w:val="36"/>
-          <w:szCs w:val="36"/>
+          <w:smallCaps/>
+        </w:rPr>
+      </w:pPr>
+      <w:r>
+        <w:rPr>
+          <w:smallCaps/>
         </w:rPr>
         <w:t>Introduction</w:t>
       </w:r>
@@ -650,14 +648,12 @@
         <w:spacing w:after="120" w:line="360" w:lineRule="auto"/>
         <w:ind w:firstLine="720"/>
         <w:rPr>
-          <w:sz w:val="36"/>
-          <w:szCs w:val="36"/>
-        </w:rPr>
-      </w:pPr>
-      <w:r>
-        <w:rPr>
-          <w:sz w:val="36"/>
-          <w:szCs w:val="36"/>
+          <w:smallCaps/>
+        </w:rPr>
+      </w:pPr>
+      <w:r>
+        <w:rPr>
+          <w:smallCaps/>
         </w:rPr>
         <w:t>Planning</w:t>
       </w:r>
@@ -666,12 +662,21 @@
       <w:pPr>
         <w:spacing w:after="120" w:line="360" w:lineRule="auto"/>
         <w:ind w:firstLine="720"/>
+        <w:rPr>
+          <w:smallCaps/>
+        </w:rPr>
       </w:pPr>
       <w:r>
         <w:t xml:space="preserve">In our first meeting we briefly touched upon our previous programming experience and what each member of the group was best suited to contribute. We decided to take a more open approach to planning and Colum and Xiao immediately started writing some base code for the project to present at our second meeting. At the second meeting it was decided that the group would expand upon Colum’s code for the rest of the project. Colum had created the Population, GridMap, and TestDriver classes at that point that would eventually be presented in the final code for the project. </w:t>
       </w:r>
       <w:r>
-        <w:t xml:space="preserve">To guide our efforts Colum drew up a list of tasks that the program must perform to meet the project requirements. This list guided the group’s efforts and kept everyone on task. </w:t>
+        <w:t>To guide our efforts Colum drew up a list of tasks that the program must perform to meet the project requirements. This list guided the group’s efforts and kept everyone on task.</w:t>
+      </w:r>
+      <w:r>
+        <w:rPr>
+          <w:smallCaps/>
+        </w:rPr>
+        <w:t xml:space="preserve"> </w:t>
       </w:r>
     </w:p>
     <w:p>
@@ -679,14 +684,12 @@
         <w:spacing w:after="120" w:line="360" w:lineRule="auto"/>
         <w:ind w:firstLine="720"/>
         <w:rPr>
-          <w:sz w:val="36"/>
-          <w:szCs w:val="36"/>
-        </w:rPr>
-      </w:pPr>
-      <w:r>
-        <w:rPr>
-          <w:sz w:val="36"/>
-          <w:szCs w:val="36"/>
+          <w:smallCaps/>
+        </w:rPr>
+      </w:pPr>
+      <w:r>
+        <w:rPr>
+          <w:smallCaps/>
         </w:rPr>
         <w:t>Group Organization and Task Allocation</w:t>
       </w:r>
@@ -710,8 +713,11 @@
         <w:ind w:firstLine="720"/>
       </w:pPr>
       <w:r>
+        <w:t xml:space="preserve">We chose to have a quite flexible and fluid allocation of tasks allocation. We are on three completely separate degree programs and have very different sets of courses and other coursework and commitments so we decided we should try to work </w:t>
+      </w:r>
+      <w:r>
         <w:lastRenderedPageBreak/>
-        <w:t>We chose to have a quite flexible and fluid allocation of tasks allocation. We are on three completely separate degree programs and have very different sets of courses and other coursework and commitments so we decided we should try to work around this as much as possible. This meant that we knew that some weeks certain people would be able to do less work than others and we allocated the work for that week accordingly but tried to make sure that that every person did a fairly equal share of the work across the entire time we worked on the project.</w:t>
+        <w:t>around this as much as possible. This meant that we knew that some weeks certain people would be able to do less work than others and we allocated the work for that week accordingly but tried to make sure that that every person did a fairly equal share of the work across the entire time we worked on the project.</w:t>
       </w:r>
     </w:p>
     <w:p>
@@ -737,14 +743,12 @@
         <w:spacing w:after="120" w:line="360" w:lineRule="auto"/>
         <w:ind w:firstLine="720"/>
         <w:rPr>
-          <w:sz w:val="36"/>
-          <w:szCs w:val="36"/>
-        </w:rPr>
-      </w:pPr>
-      <w:r>
-        <w:rPr>
-          <w:sz w:val="36"/>
-          <w:szCs w:val="36"/>
+          <w:smallCaps/>
+        </w:rPr>
+      </w:pPr>
+      <w:r>
+        <w:rPr>
+          <w:smallCaps/>
         </w:rPr>
         <w:t>Design</w:t>
       </w:r>
@@ -1313,13 +1317,13 @@
         <w:ind w:firstLine="720"/>
         <w:rPr>
           <w:rFonts w:cs="Times"/>
-          <w:lang w:val="en-US"/>
-        </w:rPr>
-      </w:pPr>
-      <w:r>
-        <w:rPr>
-          <w:sz w:val="36"/>
-          <w:szCs w:val="36"/>
+          <w:smallCaps/>
+          <w:lang w:val="en-US"/>
+        </w:rPr>
+      </w:pPr>
+      <w:r>
+        <w:rPr>
+          <w:smallCaps/>
         </w:rPr>
         <w:t>Programming Language</w:t>
       </w:r>
@@ -1339,15 +1343,11 @@
         <w:ind w:firstLine="720"/>
         <w:rPr>
           <w:smallCaps/>
-          <w:sz w:val="36"/>
-          <w:szCs w:val="36"/>
         </w:rPr>
       </w:pPr>
       <w:r>
         <w:rPr>
           <w:smallCaps/>
-          <w:sz w:val="36"/>
-          <w:szCs w:val="36"/>
         </w:rPr>
         <w:t>Revision Control</w:t>
       </w:r>
@@ -1374,14 +1374,12 @@
         <w:spacing w:after="120" w:line="360" w:lineRule="auto"/>
         <w:ind w:firstLine="720"/>
         <w:rPr>
-          <w:sz w:val="36"/>
-          <w:szCs w:val="36"/>
-        </w:rPr>
-      </w:pPr>
-      <w:r>
-        <w:rPr>
-          <w:sz w:val="36"/>
-          <w:szCs w:val="36"/>
+          <w:smallCaps/>
+        </w:rPr>
+      </w:pPr>
+      <w:r>
+        <w:rPr>
+          <w:smallCaps/>
         </w:rPr>
         <w:t>Build Tools</w:t>
       </w:r>
@@ -1560,14 +1558,12 @@
         <w:spacing w:line="360" w:lineRule="auto"/>
         <w:ind w:firstLine="720"/>
         <w:rPr>
-          <w:sz w:val="36"/>
-          <w:szCs w:val="36"/>
-        </w:rPr>
-      </w:pPr>
-      <w:r>
-        <w:rPr>
-          <w:sz w:val="36"/>
-          <w:szCs w:val="36"/>
+          <w:smallCaps/>
+        </w:rPr>
+      </w:pPr>
+      <w:r>
+        <w:rPr>
+          <w:smallCaps/>
         </w:rPr>
         <w:t>Testing Framework</w:t>
       </w:r>
@@ -1596,14 +1592,12 @@
         <w:spacing w:after="120" w:line="360" w:lineRule="auto"/>
         <w:ind w:firstLine="720"/>
         <w:rPr>
-          <w:sz w:val="36"/>
-          <w:szCs w:val="36"/>
-        </w:rPr>
-      </w:pPr>
-      <w:r>
-        <w:rPr>
-          <w:sz w:val="36"/>
-          <w:szCs w:val="36"/>
+          <w:smallCaps/>
+        </w:rPr>
+      </w:pPr>
+      <w:r>
+        <w:rPr>
+          <w:smallCaps/>
         </w:rPr>
         <w:t>Debugging</w:t>
       </w:r>
@@ -1718,15 +1712,11 @@
         <w:ind w:firstLine="390"/>
         <w:rPr>
           <w:smallCaps/>
-          <w:sz w:val="36"/>
-          <w:szCs w:val="36"/>
         </w:rPr>
       </w:pPr>
       <w:r>
         <w:rPr>
           <w:smallCaps/>
-          <w:sz w:val="36"/>
-          <w:szCs w:val="36"/>
         </w:rPr>
         <w:t>Performance Tests and Analysis</w:t>
       </w:r>
@@ -1734,72 +1724,104 @@
     <w:p>
       <w:pPr>
         <w:spacing w:line="360" w:lineRule="auto"/>
-        <w:ind w:firstLineChars="150" w:firstLine="390"/>
-        <w:rPr>
-          <w:sz w:val="26"/>
-          <w:szCs w:val="26"/>
-        </w:rPr>
-      </w:pPr>
+        <w:ind w:firstLineChars="150" w:firstLine="360"/>
+      </w:pPr>
+      <w:r>
+        <w:t>To optimize our project the first step in profiling was to measure speed and efficiency of the program.</w:t>
+      </w:r>
       <w:r>
         <w:rPr>
           <w:rFonts w:hint="eastAsia"/>
-          <w:sz w:val="26"/>
-          <w:szCs w:val="26"/>
-        </w:rPr>
-        <w:t xml:space="preserve">In order to </w:t>
-      </w:r>
-      <w:r>
-        <w:rPr>
-          <w:sz w:val="26"/>
-          <w:szCs w:val="26"/>
-        </w:rPr>
-        <w:t>optimize</w:t>
+        </w:rPr>
+        <w:t xml:space="preserve"> Timing by hand </w:t>
+      </w:r>
+      <w:r>
+        <w:t>was</w:t>
       </w:r>
       <w:r>
         <w:rPr>
           <w:rFonts w:hint="eastAsia"/>
-          <w:sz w:val="26"/>
-          <w:szCs w:val="26"/>
-        </w:rPr>
-        <w:t xml:space="preserve"> this project, the first step is profiling to discover if it is efficient or quick. Timing by hand is the method that was chosen to </w:t>
-      </w:r>
-      <w:r>
-        <w:rPr>
-          <w:sz w:val="26"/>
-          <w:szCs w:val="26"/>
-        </w:rPr>
-        <w:t xml:space="preserve">reduce impact on overall code performance. Through adding some timing calls, the results showed that the updating part cost the most CPU time. It was exactly what we expected. For improving the performance, the logic of the calculation the new number of animals was optimized. In this project, the water part does not need to be calculated in iterations, which increases the time-consuming of the whole code. Therefore, the project only calculates the non-water part through updating. </w:t>
+        </w:rPr>
+        <w:t xml:space="preserve"> the method </w:t>
+      </w:r>
+      <w:r>
+        <w:t>we chose</w:t>
       </w:r>
       <w:r>
         <w:rPr>
           <w:rFonts w:hint="eastAsia"/>
-          <w:sz w:val="26"/>
-          <w:szCs w:val="26"/>
-        </w:rPr>
-        <w:t xml:space="preserve">The experiment was conducted in different size of landscapes, which </w:t>
-      </w:r>
-      <w:r>
-        <w:rPr>
-          <w:sz w:val="26"/>
-          <w:szCs w:val="26"/>
-        </w:rPr>
-        <w:t>indicated the larger size caused more CPU time.</w:t>
+        </w:rPr>
+        <w:t xml:space="preserve"> to </w:t>
+      </w:r>
+      <w:r>
+        <w:t>reduce impact on overall code performance. Through adding some timing calls, the results showed that the updating part cost the most</w:t>
+      </w:r>
+      <w:r>
+        <w:t xml:space="preserve"> in CPU time, which is </w:t>
+      </w:r>
+      <w:r>
+        <w:t xml:space="preserve">exactly what we expected. </w:t>
+      </w:r>
+      <w:r>
+        <w:t>To improve</w:t>
+      </w:r>
+      <w:r>
+        <w:t xml:space="preserve"> performance, the logic of the calculation the new number of animals was optimized. </w:t>
+      </w:r>
+      <w:r>
+        <w:t>For example</w:t>
+      </w:r>
+      <w:r>
+        <w:t xml:space="preserve">, </w:t>
+      </w:r>
+      <w:r>
+        <w:t>the program does not need to examine the water portion of the landscape in its calculations, which increases the program’s runtime unnecessarily.</w:t>
+      </w:r>
+      <w:r>
+        <w:t xml:space="preserve"> Therefore, the project only </w:t>
+      </w:r>
+      <w:r>
+        <w:t>examines the land portion of the landscape in the updatePop algorithm</w:t>
+      </w:r>
+      <w:r>
+        <w:t xml:space="preserve">. </w:t>
+      </w:r>
+      <w:r>
+        <w:rPr>
+          <w:rFonts w:hint="eastAsia"/>
+        </w:rPr>
+        <w:t xml:space="preserve">The experiment was conducted with varying </w:t>
+      </w:r>
+      <w:r>
+        <w:rPr>
+          <w:rFonts w:hint="eastAsia"/>
+        </w:rPr>
+        <w:t>size</w:t>
+      </w:r>
+      <w:r>
+        <w:t>s</w:t>
+      </w:r>
+      <w:r>
+        <w:rPr>
+          <w:rFonts w:hint="eastAsia"/>
+        </w:rPr>
+        <w:t xml:space="preserve"> of landscapes, which </w:t>
+      </w:r>
+      <w:r>
+        <w:t xml:space="preserve">indicated </w:t>
+      </w:r>
+      <w:r>
+        <w:t>that larger sizes increased CPU time.</w:t>
       </w:r>
     </w:p>
     <w:p>
       <w:pPr>
         <w:spacing w:line="360" w:lineRule="auto"/>
-        <w:ind w:firstLineChars="150" w:firstLine="390"/>
-        <w:rPr>
-          <w:sz w:val="26"/>
-          <w:szCs w:val="26"/>
-        </w:rPr>
+        <w:ind w:firstLineChars="150" w:firstLine="360"/>
       </w:pPr>
       <w:r>
         <w:rPr>
           <w:noProof/>
-          <w:sz w:val="26"/>
-          <w:szCs w:val="26"/>
           <w:lang w:val="en-US"/>
         </w:rPr>
         <w:drawing>
@@ -1862,27 +1884,21 @@
     <w:p>
       <w:pPr>
         <w:spacing w:line="360" w:lineRule="auto"/>
-        <w:ind w:firstLineChars="150" w:firstLine="390"/>
-        <w:rPr>
-          <w:sz w:val="26"/>
-          <w:szCs w:val="26"/>
-        </w:rPr>
+        <w:ind w:firstLineChars="150" w:firstLine="360"/>
       </w:pPr>
       <w:r>
         <w:rPr>
           <w:noProof/>
-          <w:sz w:val="26"/>
-          <w:szCs w:val="26"/>
           <w:lang w:val="en-US"/>
         </w:rPr>
         <w:drawing>
-          <wp:anchor distT="0" distB="0" distL="114300" distR="114300" simplePos="0" relativeHeight="251659264" behindDoc="0" locked="0" layoutInCell="1" allowOverlap="1" wp14:anchorId="234DCB9D" wp14:editId="5C0F029B">
+          <wp:anchor distT="0" distB="0" distL="114300" distR="114300" simplePos="0" relativeHeight="251659264" behindDoc="0" locked="0" layoutInCell="1" allowOverlap="1" wp14:anchorId="234DCB9D" wp14:editId="63CA702C">
             <wp:simplePos x="0" y="0"/>
             <wp:positionH relativeFrom="margin">
-              <wp:align>right</wp:align>
+              <wp:posOffset>2971800</wp:posOffset>
             </wp:positionH>
             <wp:positionV relativeFrom="margin">
-              <wp:align>bottom</wp:align>
+              <wp:posOffset>4838700</wp:posOffset>
             </wp:positionV>
             <wp:extent cx="2255520" cy="2527300"/>
             <wp:effectExtent l="0" t="0" r="5080" b="12700"/>
@@ -1932,428 +1948,291 @@
         </w:drawing>
       </w:r>
       <w:r>
-        <w:rPr>
-          <w:sz w:val="26"/>
-          <w:szCs w:val="26"/>
-        </w:rPr>
-        <w:t>For compiler</w:t>
+        <w:t>In regards to the compiler</w:t>
       </w:r>
       <w:r>
         <w:rPr>
           <w:rFonts w:hint="eastAsia"/>
-          <w:sz w:val="26"/>
-          <w:szCs w:val="26"/>
-        </w:rPr>
-        <w:t xml:space="preserve"> part, </w:t>
-      </w:r>
-      <w:r>
-        <w:rPr>
-          <w:sz w:val="26"/>
-          <w:szCs w:val="26"/>
-        </w:rPr>
+        </w:rPr>
+        <w:t xml:space="preserve">, </w:t>
+      </w:r>
+      <w:r>
         <w:t>JVM</w:t>
       </w:r>
       <w:r>
         <w:rPr>
           <w:rFonts w:hint="eastAsia"/>
-          <w:sz w:val="26"/>
-          <w:szCs w:val="26"/>
         </w:rPr>
         <w:t xml:space="preserve"> of IBM</w:t>
       </w:r>
       <w:r>
-        <w:rPr>
-          <w:sz w:val="26"/>
-          <w:szCs w:val="26"/>
-        </w:rPr>
         <w:t xml:space="preserve"> can conduct mathematical computation</w:t>
       </w:r>
       <w:r>
         <w:rPr>
           <w:rFonts w:hint="eastAsia"/>
-          <w:sz w:val="26"/>
-          <w:szCs w:val="26"/>
-        </w:rPr>
-        <w:t xml:space="preserve"> in a quite </w:t>
-      </w:r>
-      <w:r>
-        <w:rPr>
-          <w:sz w:val="26"/>
-          <w:szCs w:val="26"/>
-        </w:rPr>
-        <w:t>fast</w:t>
+        </w:rPr>
+        <w:t xml:space="preserve"> </w:t>
+      </w:r>
+      <w:r>
+        <w:t>very quickly</w:t>
       </w:r>
       <w:r>
         <w:rPr>
           <w:rFonts w:hint="eastAsia"/>
-          <w:sz w:val="26"/>
-          <w:szCs w:val="26"/>
-        </w:rPr>
-        <w:t xml:space="preserve"> level of speed. Also, </w:t>
-      </w:r>
-      <w:r>
-        <w:rPr>
-          <w:sz w:val="26"/>
-          <w:szCs w:val="26"/>
-        </w:rPr>
+        </w:rPr>
+        <w:t xml:space="preserve">. </w:t>
+      </w:r>
+      <w:r>
+        <w:t>In addition</w:t>
+      </w:r>
+      <w:r>
+        <w:rPr>
+          <w:rFonts w:hint="eastAsia"/>
+        </w:rPr>
+        <w:t xml:space="preserve">, </w:t>
+      </w:r>
+      <w:r>
         <w:t xml:space="preserve">JVM </w:t>
       </w:r>
       <w:r>
         <w:rPr>
           <w:rFonts w:hint="eastAsia"/>
-          <w:sz w:val="26"/>
-          <w:szCs w:val="26"/>
-        </w:rPr>
-        <w:t xml:space="preserve">of BEA </w:t>
-      </w:r>
-      <w:r>
-        <w:rPr>
-          <w:sz w:val="26"/>
-          <w:szCs w:val="26"/>
+        </w:rPr>
+        <w:t>of BEA</w:t>
+      </w:r>
+      <w:r>
+        <w:t xml:space="preserve"> has the best performance in handling</w:t>
+      </w:r>
+      <w:r>
+        <w:t xml:space="preserve"> a large number of threads and network socket</w:t>
+      </w:r>
+      <w:r>
+        <w:rPr>
+          <w:rFonts w:hint="eastAsia"/>
+        </w:rPr>
+        <w:t>s.</w:t>
+      </w:r>
+      <w:r>
+        <w:t xml:space="preserve"> </w:t>
+      </w:r>
+      <w:r>
+        <w:rPr>
+          <w:rFonts w:hint="eastAsia"/>
+        </w:rPr>
+        <w:t>However,</w:t>
+      </w:r>
+      <w:r>
+        <w:t xml:space="preserve"> </w:t>
+      </w:r>
+      <w:r>
+        <w:t>Sun’s JVM</w:t>
+      </w:r>
+      <w:r>
+        <w:rPr>
+          <w:rFonts w:hint="eastAsia"/>
+        </w:rPr>
+        <w:t xml:space="preserve"> </w:t>
+      </w:r>
+      <w:r>
+        <w:rPr>
+          <w:rFonts w:hint="eastAsia"/>
+          <w:highlight w:val="yellow"/>
+        </w:rPr>
+        <w:t xml:space="preserve">usually </w:t>
+      </w:r>
+      <w:r>
+        <w:rPr>
+          <w:highlight w:val="yellow"/>
         </w:rPr>
         <w:t>handle</w:t>
       </w:r>
       <w:r>
         <w:rPr>
           <w:rFonts w:hint="eastAsia"/>
-          <w:sz w:val="26"/>
-          <w:szCs w:val="26"/>
+          <w:highlight w:val="yellow"/>
         </w:rPr>
         <w:t>s</w:t>
       </w:r>
       <w:r>
         <w:rPr>
-          <w:sz w:val="26"/>
-          <w:szCs w:val="26"/>
-        </w:rPr>
-        <w:t xml:space="preserve"> a large number of threads and network socket</w:t>
+          <w:highlight w:val="yellow"/>
+        </w:rPr>
+        <w:t xml:space="preserve"> </w:t>
       </w:r>
       <w:r>
         <w:rPr>
           <w:rFonts w:hint="eastAsia"/>
-          <w:sz w:val="26"/>
-          <w:szCs w:val="26"/>
-        </w:rPr>
-        <w:t>s</w:t>
-      </w:r>
-      <w:r>
-        <w:rPr>
-          <w:sz w:val="26"/>
-          <w:szCs w:val="26"/>
+          <w:highlight w:val="yellow"/>
+        </w:rPr>
+        <w:t xml:space="preserve">whole </w:t>
+      </w:r>
+      <w:r>
+        <w:rPr>
+          <w:highlight w:val="yellow"/>
+        </w:rPr>
+        <w:t xml:space="preserve">business logic </w:t>
+      </w:r>
+      <w:r>
+        <w:rPr>
+          <w:highlight w:val="yellow"/>
+        </w:rPr>
+        <w:t>the best</w:t>
+      </w:r>
+      <w:r>
+        <w:rPr>
+          <w:rFonts w:hint="eastAsia"/>
+        </w:rPr>
+        <w:t xml:space="preserve">, and it has been used for </w:t>
+      </w:r>
+      <w:r>
+        <w:t>our</w:t>
+      </w:r>
+      <w:r>
+        <w:t xml:space="preserve"> project</w:t>
+      </w:r>
+      <w:r>
+        <w:rPr>
+          <w:rFonts w:hint="eastAsia"/>
+        </w:rPr>
+        <w:t xml:space="preserve"> due </w:t>
+      </w:r>
+      <w:r>
+        <w:t>for that reason</w:t>
+      </w:r>
+      <w:r>
+        <w:rPr>
+          <w:rFonts w:hint="eastAsia"/>
+        </w:rPr>
+        <w:t xml:space="preserve">. Although Java does not have such many flags to improve compiling performance compared with </w:t>
+      </w:r>
+      <w:r>
+        <w:t xml:space="preserve">the </w:t>
+      </w:r>
+      <w:r>
+        <w:rPr>
+          <w:rFonts w:hint="eastAsia"/>
+        </w:rPr>
+        <w:t xml:space="preserve">C language, </w:t>
+      </w:r>
+      <w:r>
+        <w:t xml:space="preserve">VM supports </w:t>
+      </w:r>
+      <w:r>
+        <w:rPr>
+          <w:rFonts w:hint="eastAsia"/>
+        </w:rPr>
+        <w:t>H</w:t>
+      </w:r>
+      <w:r>
+        <w:t>ot</w:t>
+      </w:r>
+      <w:r>
+        <w:rPr>
+          <w:rFonts w:hint="eastAsia"/>
+        </w:rPr>
+        <w:t>Spot</w:t>
+      </w:r>
+      <w:r>
+        <w:t xml:space="preserve"> compilation</w:t>
+      </w:r>
+      <w:r>
+        <w:rPr>
+          <w:rFonts w:hint="eastAsia"/>
+        </w:rPr>
+        <w:t xml:space="preserve">, which introduces the cache mechanism to store </w:t>
+      </w:r>
+      <w:r>
+        <w:t xml:space="preserve">binary </w:t>
+      </w:r>
+      <w:r>
+        <w:rPr>
+          <w:rFonts w:hint="eastAsia"/>
+        </w:rPr>
+        <w:t xml:space="preserve">codes temporarily generated by Java codes with high frequency of being </w:t>
+      </w:r>
+      <w:r>
+        <w:t>execut</w:t>
+      </w:r>
+      <w:r>
+        <w:rPr>
+          <w:rFonts w:hint="eastAsia"/>
+        </w:rPr>
+        <w:t xml:space="preserve">ed. The </w:t>
+      </w:r>
+      <w:r>
+        <w:t xml:space="preserve">garbage collection </w:t>
+      </w:r>
+      <w:r>
+        <w:rPr>
+          <w:rFonts w:hint="eastAsia"/>
+        </w:rPr>
+        <w:t xml:space="preserve">is embedded </w:t>
+      </w:r>
+      <w:r>
+        <w:t xml:space="preserve">by </w:t>
+      </w:r>
+      <w:r>
+        <w:t xml:space="preserve">the </w:t>
+      </w:r>
+      <w:r>
+        <w:t>virtual machine</w:t>
+      </w:r>
+      <w:r>
+        <w:rPr>
+          <w:rFonts w:hint="eastAsia"/>
         </w:rPr>
         <w:t xml:space="preserve"> </w:t>
       </w:r>
       <w:r>
+        <w:t>automatically</w:t>
+      </w:r>
+      <w:r>
         <w:rPr>
           <w:rFonts w:hint="eastAsia"/>
-          <w:sz w:val="26"/>
-          <w:szCs w:val="26"/>
-        </w:rPr>
-        <w:t xml:space="preserve">in </w:t>
-      </w:r>
-      <w:r>
-        <w:rPr>
-          <w:sz w:val="26"/>
-          <w:szCs w:val="26"/>
-        </w:rPr>
-        <w:t>best performance</w:t>
+        </w:rPr>
+        <w:t xml:space="preserve">, and that kind of </w:t>
+      </w:r>
+      <w:r>
+        <w:rPr>
+          <w:shd w:val="clear" w:color="auto" w:fill="FFFFFF"/>
+        </w:rPr>
+        <w:t>mechanism</w:t>
+      </w:r>
+      <w:r>
+        <w:rPr>
+          <w:rFonts w:cs="Arial" w:hint="eastAsia"/>
+          <w:shd w:val="clear" w:color="auto" w:fill="FFFFFF"/>
+        </w:rPr>
+        <w:t xml:space="preserve"> </w:t>
       </w:r>
       <w:r>
         <w:rPr>
           <w:rFonts w:hint="eastAsia"/>
-          <w:sz w:val="26"/>
-          <w:szCs w:val="26"/>
-        </w:rPr>
-        <w:t>.</w:t>
-      </w:r>
-      <w:r>
-        <w:rPr>
-          <w:sz w:val="26"/>
-          <w:szCs w:val="26"/>
-        </w:rPr>
-        <w:t xml:space="preserve"> </w:t>
+        </w:rPr>
+        <w:t>can collect memory that was not used by object and clear</w:t>
+      </w:r>
+      <w:r>
+        <w:t xml:space="preserve"> the fragment</w:t>
       </w:r>
       <w:r>
         <w:rPr>
           <w:rFonts w:hint="eastAsia"/>
-          <w:sz w:val="26"/>
-          <w:szCs w:val="26"/>
-        </w:rPr>
-        <w:t>However,</w:t>
-      </w:r>
-      <w:r>
-        <w:rPr>
-          <w:sz w:val="26"/>
-          <w:szCs w:val="26"/>
-        </w:rPr>
-        <w:t xml:space="preserve"> JVM </w:t>
-      </w:r>
-      <w:r>
-        <w:rPr>
-          <w:rFonts w:hint="eastAsia"/>
-          <w:sz w:val="26"/>
-          <w:szCs w:val="26"/>
-        </w:rPr>
-        <w:t xml:space="preserve">of Sun usually </w:t>
-      </w:r>
-      <w:r>
-        <w:rPr>
-          <w:sz w:val="26"/>
-          <w:szCs w:val="26"/>
-        </w:rPr>
-        <w:t>handle</w:t>
-      </w:r>
-      <w:r>
-        <w:rPr>
-          <w:rFonts w:hint="eastAsia"/>
-          <w:sz w:val="26"/>
-          <w:szCs w:val="26"/>
-        </w:rPr>
-        <w:t>s</w:t>
-      </w:r>
-      <w:r>
-        <w:rPr>
-          <w:sz w:val="26"/>
-          <w:szCs w:val="26"/>
-        </w:rPr>
-        <w:t xml:space="preserve"> </w:t>
-      </w:r>
-      <w:r>
-        <w:rPr>
-          <w:rFonts w:hint="eastAsia"/>
-          <w:sz w:val="26"/>
-          <w:szCs w:val="26"/>
-        </w:rPr>
-        <w:t xml:space="preserve">whole </w:t>
-      </w:r>
-      <w:r>
-        <w:rPr>
-          <w:sz w:val="26"/>
-          <w:szCs w:val="26"/>
-        </w:rPr>
-        <w:t xml:space="preserve">business logic </w:t>
-      </w:r>
-      <w:r>
-        <w:rPr>
-          <w:rFonts w:hint="eastAsia"/>
-          <w:sz w:val="26"/>
-          <w:szCs w:val="26"/>
-        </w:rPr>
-        <w:t xml:space="preserve">in </w:t>
-      </w:r>
-      <w:r>
-        <w:rPr>
-          <w:sz w:val="26"/>
-          <w:szCs w:val="26"/>
-        </w:rPr>
-        <w:t>best performance</w:t>
-      </w:r>
-      <w:r>
-        <w:rPr>
-          <w:rFonts w:hint="eastAsia"/>
-          <w:sz w:val="26"/>
-          <w:szCs w:val="26"/>
-        </w:rPr>
-        <w:t>, and it has been used for out</w:t>
-      </w:r>
-      <w:r>
-        <w:rPr>
-          <w:sz w:val="26"/>
-          <w:szCs w:val="26"/>
-        </w:rPr>
-        <w:t xml:space="preserve"> project</w:t>
-      </w:r>
-      <w:r>
-        <w:rPr>
-          <w:rFonts w:hint="eastAsia"/>
-          <w:sz w:val="26"/>
-          <w:szCs w:val="26"/>
-        </w:rPr>
-        <w:t xml:space="preserve"> due to that reason. Although Java does not have such many flags to improve compiling performance compared with C language, </w:t>
-      </w:r>
-      <w:r>
-        <w:rPr>
-          <w:sz w:val="26"/>
-          <w:szCs w:val="26"/>
-        </w:rPr>
-        <w:t xml:space="preserve">VM supports </w:t>
-      </w:r>
-      <w:r>
-        <w:rPr>
-          <w:rFonts w:hint="eastAsia"/>
-          <w:sz w:val="26"/>
-          <w:szCs w:val="26"/>
-        </w:rPr>
-        <w:t>H</w:t>
-      </w:r>
-      <w:r>
-        <w:rPr>
-          <w:sz w:val="26"/>
-          <w:szCs w:val="26"/>
-        </w:rPr>
-        <w:t>ot</w:t>
-      </w:r>
-      <w:r>
-        <w:rPr>
-          <w:rFonts w:hint="eastAsia"/>
-          <w:sz w:val="26"/>
-          <w:szCs w:val="26"/>
-        </w:rPr>
-        <w:t>Spot</w:t>
-      </w:r>
-      <w:r>
-        <w:rPr>
-          <w:sz w:val="26"/>
-          <w:szCs w:val="26"/>
-        </w:rPr>
-        <w:t xml:space="preserve"> compilation</w:t>
-      </w:r>
-      <w:r>
-        <w:rPr>
-          <w:rFonts w:hint="eastAsia"/>
-          <w:sz w:val="26"/>
-          <w:szCs w:val="26"/>
-        </w:rPr>
-        <w:t xml:space="preserve">, which introduces the cache mechanism to store </w:t>
-      </w:r>
-      <w:r>
-        <w:rPr>
-          <w:sz w:val="26"/>
-          <w:szCs w:val="26"/>
-        </w:rPr>
-        <w:t xml:space="preserve">binary </w:t>
-      </w:r>
-      <w:r>
-        <w:rPr>
-          <w:rFonts w:hint="eastAsia"/>
-          <w:sz w:val="26"/>
-          <w:szCs w:val="26"/>
-        </w:rPr>
-        <w:t xml:space="preserve">codes temporarily generated by Java codes with high frequency of being </w:t>
-      </w:r>
-      <w:r>
-        <w:rPr>
-          <w:sz w:val="26"/>
-          <w:szCs w:val="26"/>
-        </w:rPr>
-        <w:t>execut</w:t>
-      </w:r>
-      <w:r>
-        <w:rPr>
-          <w:rFonts w:hint="eastAsia"/>
-          <w:sz w:val="26"/>
-          <w:szCs w:val="26"/>
-        </w:rPr>
-        <w:t xml:space="preserve">ed. The </w:t>
-      </w:r>
-      <w:r>
-        <w:rPr>
-          <w:sz w:val="26"/>
-          <w:szCs w:val="26"/>
-        </w:rPr>
-        <w:t xml:space="preserve">garbage collection </w:t>
-      </w:r>
-      <w:r>
-        <w:rPr>
-          <w:rFonts w:hint="eastAsia"/>
-          <w:sz w:val="26"/>
-          <w:szCs w:val="26"/>
-        </w:rPr>
-        <w:t xml:space="preserve">is embedded </w:t>
-      </w:r>
-      <w:r>
-        <w:rPr>
-          <w:sz w:val="26"/>
-          <w:szCs w:val="26"/>
-        </w:rPr>
-        <w:t>by virtual machine</w:t>
-      </w:r>
-      <w:r>
-        <w:rPr>
-          <w:rFonts w:hint="eastAsia"/>
-          <w:sz w:val="26"/>
-          <w:szCs w:val="26"/>
-        </w:rPr>
-        <w:t xml:space="preserve"> </w:t>
-      </w:r>
-      <w:r>
-        <w:rPr>
-          <w:sz w:val="26"/>
-          <w:szCs w:val="26"/>
-        </w:rPr>
-        <w:t>automatically</w:t>
-      </w:r>
-      <w:r>
-        <w:rPr>
-          <w:rFonts w:hint="eastAsia"/>
-          <w:sz w:val="26"/>
-          <w:szCs w:val="26"/>
-        </w:rPr>
-        <w:t xml:space="preserve">, and that kind of </w:t>
-      </w:r>
-      <w:r>
-        <w:rPr>
-          <w:rFonts w:ascii="Arial" w:hAnsi="Arial" w:cs="Arial"/>
-          <w:sz w:val="26"/>
-          <w:szCs w:val="26"/>
-          <w:shd w:val="clear" w:color="auto" w:fill="FFFFFF"/>
-        </w:rPr>
-        <w:t>mechanism</w:t>
-      </w:r>
-      <w:r>
-        <w:rPr>
-          <w:rFonts w:ascii="Arial" w:hAnsi="Arial" w:cs="Arial" w:hint="eastAsia"/>
-          <w:sz w:val="26"/>
-          <w:szCs w:val="26"/>
-          <w:shd w:val="clear" w:color="auto" w:fill="FFFFFF"/>
-        </w:rPr>
-        <w:t xml:space="preserve"> </w:t>
-      </w:r>
-      <w:r>
-        <w:rPr>
-          <w:rFonts w:hint="eastAsia"/>
-          <w:sz w:val="26"/>
-          <w:szCs w:val="26"/>
-        </w:rPr>
-        <w:t>can collect memory that was not used by object and clear</w:t>
-      </w:r>
-      <w:r>
-        <w:rPr>
-          <w:sz w:val="26"/>
-          <w:szCs w:val="26"/>
-        </w:rPr>
-        <w:t xml:space="preserve"> the fragment</w:t>
-      </w:r>
-      <w:r>
-        <w:rPr>
-          <w:rFonts w:hint="eastAsia"/>
-          <w:sz w:val="26"/>
-          <w:szCs w:val="26"/>
         </w:rPr>
         <w:t xml:space="preserve">s of </w:t>
       </w:r>
       <w:r>
-        <w:rPr>
-          <w:sz w:val="26"/>
-          <w:szCs w:val="26"/>
-        </w:rPr>
         <w:t>memory.</w:t>
       </w:r>
     </w:p>
     <w:p>
       <w:pPr>
         <w:spacing w:line="360" w:lineRule="auto"/>
-        <w:ind w:firstLineChars="150" w:firstLine="390"/>
-        <w:rPr>
-          <w:sz w:val="26"/>
-          <w:szCs w:val="26"/>
-        </w:rPr>
+        <w:ind w:firstLineChars="150" w:firstLine="360"/>
       </w:pPr>
       <w:r>
         <w:rPr>
           <w:noProof/>
-          <w:sz w:val="26"/>
-          <w:szCs w:val="26"/>
           <w:lang w:val="en-US"/>
         </w:rPr>
         <w:drawing>
@@ -2410,68 +2289,52 @@
     <w:p>
       <w:pPr>
         <w:spacing w:line="360" w:lineRule="auto"/>
-        <w:ind w:firstLineChars="150" w:firstLine="390"/>
-        <w:rPr>
-          <w:sz w:val="26"/>
-          <w:szCs w:val="26"/>
-        </w:rPr>
-      </w:pPr>
-      <w:r>
-        <w:rPr>
-          <w:sz w:val="26"/>
-          <w:szCs w:val="26"/>
-        </w:rPr>
-        <w:t xml:space="preserve">From the results, some conclusions can be obtained. </w:t>
+        <w:ind w:firstLineChars="150" w:firstLine="360"/>
+      </w:pPr>
+      <w:r>
+        <w:t>From the experiments we conducted, we can draw several conclusions.</w:t>
+      </w:r>
+      <w:r>
+        <w:t xml:space="preserve"> </w:t>
       </w:r>
     </w:p>
     <w:p>
       <w:pPr>
         <w:spacing w:line="360" w:lineRule="auto"/>
-        <w:ind w:firstLineChars="150" w:firstLine="390"/>
-        <w:rPr>
-          <w:sz w:val="26"/>
-          <w:szCs w:val="26"/>
-        </w:rPr>
-      </w:pPr>
-      <w:r>
-        <w:rPr>
-          <w:sz w:val="26"/>
-          <w:szCs w:val="26"/>
-        </w:rPr>
-        <w:t xml:space="preserve">Firstly, if the initial numbers of hares and pumas obey the natural laws, the trend of changing in pumas is always following the trend of changing in hares. </w:t>
+        <w:ind w:firstLineChars="150" w:firstLine="360"/>
+      </w:pPr>
+      <w:r>
+        <w:t xml:space="preserve">Firstly, if the initial numbers of hares and pumas </w:t>
+      </w:r>
+      <w:r>
+        <w:rPr>
+          <w:highlight w:val="yellow"/>
+        </w:rPr>
+        <w:t>obey the natural laws, the trend of changing in pumas is always following the trend of changing in hares.</w:t>
+      </w:r>
+      <w:r>
+        <w:t xml:space="preserve"> </w:t>
       </w:r>
     </w:p>
     <w:p>
       <w:pPr>
         <w:spacing w:line="360" w:lineRule="auto"/>
         <w:ind w:firstLine="390"/>
-        <w:rPr>
-          <w:sz w:val="26"/>
-          <w:szCs w:val="26"/>
-        </w:rPr>
-      </w:pPr>
-      <w:r>
-        <w:rPr>
-          <w:sz w:val="26"/>
-          <w:szCs w:val="26"/>
-        </w:rPr>
-        <w:t>It is in line with the ecological laws of nature. In a certain extent, an increase in the number of prey will cause an increase in the number of predators, but both growth and reduce of the number is n</w:t>
-      </w:r>
+      </w:pPr>
       <w:r>
         <w:rPr>
           <w:noProof/>
-          <w:sz w:val="26"/>
-          <w:szCs w:val="26"/>
+          <w:highlight w:val="yellow"/>
           <w:lang w:val="en-US"/>
         </w:rPr>
         <w:drawing>
-          <wp:anchor distT="0" distB="0" distL="114300" distR="114300" simplePos="0" relativeHeight="251660288" behindDoc="0" locked="0" layoutInCell="1" allowOverlap="1" wp14:anchorId="6A96E732" wp14:editId="7BF8B4DC">
+          <wp:anchor distT="0" distB="0" distL="114300" distR="114300" simplePos="0" relativeHeight="251660288" behindDoc="0" locked="0" layoutInCell="1" allowOverlap="1" wp14:anchorId="6A96E732" wp14:editId="282CBFE2">
             <wp:simplePos x="0" y="0"/>
             <wp:positionH relativeFrom="margin">
-              <wp:align>right</wp:align>
+              <wp:posOffset>2971800</wp:posOffset>
             </wp:positionH>
             <wp:positionV relativeFrom="margin">
-              <wp:align>bottom</wp:align>
+              <wp:posOffset>4152900</wp:posOffset>
             </wp:positionV>
             <wp:extent cx="2277110" cy="2519680"/>
             <wp:effectExtent l="0" t="0" r="8890" b="0"/>
@@ -2516,70 +2379,104 @@
       </w:r>
       <w:r>
         <w:rPr>
-          <w:sz w:val="26"/>
-          <w:szCs w:val="26"/>
-        </w:rPr>
-        <w:t>ot on the same period of time. The time of maximum number of prey is not same with the maximum number of predator. The reason is that the time of maximum number for predators is the greatest inhibition to prey.</w:t>
+          <w:noProof/>
+          <w:highlight w:val="yellow"/>
+          <w:lang w:val="en-US"/>
+        </w:rPr>
+        <w:t>This</w:t>
+      </w:r>
+      <w:r>
+        <w:rPr>
+          <w:highlight w:val="yellow"/>
+        </w:rPr>
+        <w:t xml:space="preserve"> is in line with the ecological laws of nature.</w:t>
+      </w:r>
+      <w:r>
+        <w:t xml:space="preserve"> </w:t>
+      </w:r>
+      <w:r>
+        <w:t>To</w:t>
+      </w:r>
+      <w:r>
+        <w:t xml:space="preserve"> a certain extent, an increase in the number of prey will cause an increase in the number of predators, but both</w:t>
+      </w:r>
+      <w:r>
+        <w:t xml:space="preserve"> the</w:t>
+      </w:r>
+      <w:r>
+        <w:t xml:space="preserve"> growth and </w:t>
+      </w:r>
+      <w:r>
+        <w:t>reduction in</w:t>
+      </w:r>
+      <w:r>
+        <w:t xml:space="preserve"> number is not on the same period of time. The time of maximum number of prey is not same with the maximum number of predator. The reason is that the time of maximum number for predators is the greatest inhibition to prey.</w:t>
       </w:r>
     </w:p>
     <w:p>
       <w:pPr>
         <w:spacing w:line="360" w:lineRule="auto"/>
-        <w:rPr>
-          <w:sz w:val="26"/>
-          <w:szCs w:val="26"/>
-        </w:rPr>
-      </w:pPr>
-      <w:r>
-        <w:rPr>
-          <w:sz w:val="26"/>
-          <w:szCs w:val="26"/>
-        </w:rPr>
-        <w:t>Secondly, when the number of pumas and hares start with different level from the natural theory, for example, the density of pumas takes random values from 0 to 20 and hares from 0 to 5</w:t>
-      </w:r>
-      <w:r>
-        <w:rPr>
-          <w:sz w:val="26"/>
-          <w:szCs w:val="26"/>
-        </w:rPr>
+      </w:pPr>
+      <w:r>
+        <w:t xml:space="preserve">Secondly, when the number of pumas and hares start </w:t>
+      </w:r>
+      <w:r>
+        <w:t>from</w:t>
+      </w:r>
+      <w:r>
+        <w:t xml:space="preserve"> different level</w:t>
+      </w:r>
+      <w:r>
+        <w:t>s</w:t>
+      </w:r>
+      <w:r>
+        <w:t xml:space="preserve"> from the natural theory, for example, the density of pumas takes random values from 0 to 20 and hares from 0 to 5</w:t>
+      </w:r>
+      <w:r>
         <w:t xml:space="preserve"> </w:t>
       </w:r>
       <w:r>
-        <w:rPr>
-          <w:sz w:val="26"/>
-          <w:szCs w:val="26"/>
-        </w:rPr>
-        <w:t xml:space="preserve">(Figure 2), and the reverse </w:t>
-      </w:r>
-      <w:r>
-        <w:rPr>
-          <w:sz w:val="26"/>
-          <w:szCs w:val="26"/>
-        </w:rPr>
-        <w:t>situation (</w:t>
-      </w:r>
-      <w:r>
-        <w:rPr>
-          <w:sz w:val="26"/>
-          <w:szCs w:val="26"/>
-        </w:rPr>
-        <w:t>Figure 3). From the results of the experiment, we can find that the initial setting of percentage or the gap of predators and preys will not influence the global trend of the change of pumas and hares, which means on the overall perspective, the number of pumas are always changed by the number of hares. However, from Figure 2 and Figure 3, there are also some differences from Figure 1. For the circumstance of more pumas, the number of preys will drop dramatically due to the reason of pumas’, and meanwhile pumas will also decrease in this period of time, while in the latter case, the large number of preys will lead to the increase of the number of predators.</w:t>
+        <w:t>(Figure 2), and the reverse situation (Figure 3). From the r</w:t>
+      </w:r>
+      <w:r>
+        <w:t>esults of the experiment, we</w:t>
+      </w:r>
+      <w:r>
+        <w:t xml:space="preserve"> find that the initial setting of percentage or the gap of predators and preys will n</w:t>
+      </w:r>
+      <w:r>
+        <w:t>ot influence the global trend in</w:t>
+      </w:r>
+      <w:r>
+        <w:t xml:space="preserve"> the change of pum</w:t>
+      </w:r>
+      <w:r>
+        <w:t>as and hares, which means on that overall</w:t>
+      </w:r>
+      <w:r>
+        <w:t xml:space="preserve">, the number of pumas </w:t>
+      </w:r>
+      <w:r>
+        <w:t>is</w:t>
+      </w:r>
+      <w:r>
+        <w:t xml:space="preserve"> always changed by the number of hares. However, from Figure 2 and Figure 3, there are also some differences from Figure 1. For the circumstance of more pumas, the number of preys will drop dramatic</w:t>
+      </w:r>
+      <w:r>
+        <w:t>ally due to the reason of pumas</w:t>
+      </w:r>
+      <w:r>
+        <w:t>, and meanwhile pumas will also decrease in this period of time, while in the latter case, the large number of preys will lead to the increase of the number of predators.</w:t>
       </w:r>
     </w:p>
     <w:p>
       <w:pPr>
         <w:spacing w:line="360" w:lineRule="auto"/>
         <w:ind w:firstLine="720"/>
-        <w:rPr>
-          <w:sz w:val="26"/>
-          <w:szCs w:val="26"/>
-        </w:rPr>
       </w:pPr>
       <w:r>
         <w:rPr>
           <w:noProof/>
-          <w:sz w:val="26"/>
-          <w:szCs w:val="26"/>
           <w:lang w:val="en-US"/>
         </w:rPr>
         <w:drawing>
@@ -2633,25 +2530,15 @@
         </w:drawing>
       </w:r>
       <w:r>
-        <w:rPr>
-          <w:sz w:val="26"/>
-          <w:szCs w:val="26"/>
-        </w:rPr>
         <w:t>Thirdly, when setting the densities of pumas and hares to 0 respectively, the number of prey grows exponentially in the absence of the presence of predator (Figure 4) while the number of predator decrease exponentially in the absence of prey</w:t>
       </w:r>
       <w:r>
         <w:rPr>
           <w:rFonts w:hint="eastAsia"/>
-          <w:sz w:val="26"/>
-          <w:szCs w:val="26"/>
         </w:rPr>
         <w:t xml:space="preserve"> (Figure 5)</w:t>
       </w:r>
       <w:r>
-        <w:rPr>
-          <w:sz w:val="26"/>
-          <w:szCs w:val="26"/>
-        </w:rPr>
         <w:t>.</w:t>
       </w:r>
     </w:p>
@@ -2659,80 +2546,69 @@
       <w:pPr>
         <w:spacing w:line="360" w:lineRule="auto"/>
         <w:ind w:firstLine="720"/>
-        <w:rPr>
-          <w:sz w:val="26"/>
-          <w:szCs w:val="26"/>
-        </w:rPr>
-      </w:pPr>
-      <w:r>
-        <w:rPr>
-          <w:sz w:val="26"/>
-          <w:szCs w:val="26"/>
-        </w:rPr>
+      </w:pPr>
+      <w:r>
         <w:t xml:space="preserve">Fourthly, the “gif” file was created from many </w:t>
       </w:r>
       <w:r>
         <w:rPr>
           <w:rFonts w:hint="eastAsia"/>
-          <w:sz w:val="26"/>
-          <w:szCs w:val="26"/>
         </w:rPr>
         <w:t>.</w:t>
       </w:r>
       <w:r>
-        <w:rPr>
-          <w:sz w:val="26"/>
-          <w:szCs w:val="26"/>
-        </w:rPr>
-        <w:t>ppm files in output to show the results clearly. It indicates that no matter how uneven the initial densities of pumas and hares are, they will shortly distribute evenly. And the densities or the numbers will rise and drop circularly.</w:t>
+        <w:t>ppm files in output to show the results clearly. It indicates that no matter how uneven the initial densities of pumas and hares are, they will shortly distribute evenly</w:t>
+      </w:r>
+      <w:r>
+        <w:t xml:space="preserve"> across the landscape and </w:t>
+      </w:r>
+      <w:r>
+        <w:t>the densities or the numbers will rise and drop circularly.</w:t>
       </w:r>
     </w:p>
     <w:p>
       <w:pPr>
         <w:spacing w:line="360" w:lineRule="auto"/>
         <w:ind w:firstLine="720"/>
-        <w:rPr>
-          <w:sz w:val="26"/>
-          <w:szCs w:val="26"/>
-        </w:rPr>
       </w:pPr>
       <w:r>
         <w:rPr>
           <w:rFonts w:hint="eastAsia"/>
-          <w:sz w:val="26"/>
-          <w:szCs w:val="26"/>
+          <w:highlight w:val="yellow"/>
         </w:rPr>
         <w:t xml:space="preserve">Finally, the situation that non-water grid </w:t>
       </w:r>
       <w:r>
         <w:rPr>
-          <w:sz w:val="26"/>
-          <w:szCs w:val="26"/>
+          <w:highlight w:val="yellow"/>
         </w:rPr>
         <w:t>squares</w:t>
       </w:r>
       <w:r>
         <w:rPr>
           <w:rFonts w:hint="eastAsia"/>
-          <w:sz w:val="26"/>
-          <w:szCs w:val="26"/>
+          <w:highlight w:val="yellow"/>
         </w:rPr>
         <w:t xml:space="preserve"> is </w:t>
       </w:r>
       <w:r>
         <w:rPr>
-          <w:sz w:val="26"/>
-          <w:szCs w:val="26"/>
+          <w:highlight w:val="yellow"/>
         </w:rPr>
         <w:t>discontinues</w:t>
       </w:r>
       <w:r>
         <w:rPr>
           <w:rFonts w:hint="eastAsia"/>
-          <w:sz w:val="26"/>
-          <w:szCs w:val="26"/>
-        </w:rPr>
-        <w:t xml:space="preserve"> was considered, but it caused the non-real birth and death. </w:t>
+          <w:highlight w:val="yellow"/>
+        </w:rPr>
+        <w:t xml:space="preserve"> was considered, but it caused the non-real birth and death.</w:t>
+      </w:r>
+      <w:r>
+        <w:rPr>
+          <w:rFonts w:hint="eastAsia"/>
+        </w:rPr>
+        <w:t xml:space="preserve"> </w:t>
       </w:r>
     </w:p>
     <w:p>
@@ -2745,19 +2621,15 @@
         <w:spacing w:line="360" w:lineRule="auto"/>
         <w:ind w:firstLine="720"/>
         <w:rPr>
-          <w:sz w:val="36"/>
-          <w:szCs w:val="36"/>
-        </w:rPr>
-      </w:pPr>
-      <w:bookmarkStart w:id="0" w:name="_GoBack"/>
-      <w:r>
-        <w:rPr>
-          <w:sz w:val="36"/>
-          <w:szCs w:val="36"/>
+          <w:smallCaps/>
+        </w:rPr>
+      </w:pPr>
+      <w:r>
+        <w:rPr>
+          <w:smallCaps/>
         </w:rPr>
         <w:t>Conclusion</w:t>
       </w:r>
-      <w:bookmarkEnd w:id="0"/>
     </w:p>
     <w:p>
       <w:pPr>
@@ -2765,7 +2637,34 @@
         <w:ind w:firstLine="720"/>
       </w:pPr>
       <w:r>
-        <w:t xml:space="preserve">This program implement reading data from .dat file and outputting .ppm files with different density of animal. When users run this program, they can use a default input file that includes default values or input some values by themselves. </w:t>
+        <w:t>This program read d</w:t>
+      </w:r>
+      <w:r>
+        <w:t xml:space="preserve">ata from .dat file and </w:t>
+      </w:r>
+      <w:r>
+        <w:t>produced</w:t>
+      </w:r>
+      <w:r>
+        <w:t xml:space="preserve"> .</w:t>
+      </w:r>
+      <w:r>
+        <w:t>ppm files with different densities</w:t>
+      </w:r>
+      <w:r>
+        <w:t xml:space="preserve"> of </w:t>
+      </w:r>
+      <w:r>
+        <w:t xml:space="preserve">the </w:t>
+      </w:r>
+      <w:r>
+        <w:t>animal</w:t>
+      </w:r>
+      <w:r>
+        <w:t>s</w:t>
+      </w:r>
+      <w:r>
+        <w:t xml:space="preserve">. When users run this program, they can use a default input file that includes default values or input some values by themselves. </w:t>
       </w:r>
     </w:p>
     <w:p>
@@ -2774,203 +2673,105 @@
         <w:ind w:firstLine="720"/>
       </w:pPr>
       <w:r>
-        <w:t>In this project, git and github were used to merge our code appropriately for revision control. Ant was chosen as build tool to build and deploy our code automatically. Test units were used to test each class and ensured correctness. We debugged the program by hand when we finished every function. Timing by hand was used to profile and the experiment was conducted in different inputs to get results for analysis.</w:t>
-      </w:r>
+        <w:t xml:space="preserve">In this project, git and </w:t>
+      </w:r>
+      <w:r>
+        <w:t>GitHub</w:t>
+      </w:r>
+      <w:r>
+        <w:t xml:space="preserve"> were used to merge our code appropriately for revision control. Ant was chosen as build tool to build and deploy our code automatically. Test units were used to test each class and ensured correctness. We debugged the program </w:t>
+      </w:r>
+      <w:r>
+        <w:t>using IDE debuggers</w:t>
+      </w:r>
+      <w:r>
+        <w:t xml:space="preserve"> when we finished every function. Timing by hand was used to profile and the experiment was conducted in different inputs to get results for analysis.</w:t>
+      </w:r>
+    </w:p>
+    <w:p>
+      <w:pPr>
+        <w:spacing w:line="360" w:lineRule="auto"/>
+      </w:pPr>
     </w:p>
     <w:p>
       <w:pPr>
         <w:spacing w:line="360" w:lineRule="auto"/>
         <w:ind w:firstLine="720"/>
-        <w:rPr>
-          <w:sz w:val="36"/>
-          <w:szCs w:val="36"/>
-        </w:rPr>
       </w:pPr>
       <w:r>
         <w:rPr>
           <w:rFonts w:hint="eastAsia"/>
-          <w:sz w:val="36"/>
-          <w:szCs w:val="36"/>
+          <w:smallCaps/>
         </w:rPr>
         <w:t>F</w:t>
       </w:r>
       <w:r>
         <w:rPr>
-          <w:sz w:val="36"/>
-          <w:szCs w:val="36"/>
+          <w:smallCaps/>
         </w:rPr>
         <w:t>uture work</w:t>
+      </w:r>
+      <w:r>
+        <w:t xml:space="preserve"> </w:t>
       </w:r>
     </w:p>
     <w:p>
       <w:pPr>
         <w:spacing w:line="360" w:lineRule="auto"/>
         <w:ind w:firstLine="720"/>
-        <w:rPr>
-          <w:sz w:val="26"/>
-          <w:szCs w:val="26"/>
-        </w:rPr>
-      </w:pPr>
-      <w:r>
-        <w:rPr>
-          <w:rFonts w:hint="eastAsia"/>
-          <w:sz w:val="26"/>
-          <w:szCs w:val="26"/>
-        </w:rPr>
-        <w:t>T</w:t>
-      </w:r>
-      <w:r>
-        <w:rPr>
-          <w:sz w:val="26"/>
-          <w:szCs w:val="26"/>
-        </w:rPr>
-        <w:t xml:space="preserve">he most direct objective for our team is to use Java Threads to improve the running speed of the program. </w:t>
+      </w:pPr>
+      <w:r>
+        <w:t>The speed and efficiency of the program would be vastly improved with the use of Java Threads.</w:t>
       </w:r>
     </w:p>
     <w:p>
       <w:pPr>
         <w:spacing w:line="360" w:lineRule="auto"/>
         <w:ind w:firstLine="720"/>
-        <w:rPr>
-          <w:sz w:val="26"/>
-          <w:szCs w:val="26"/>
-        </w:rPr>
-      </w:pPr>
-      <w:r>
-        <w:rPr>
-          <w:sz w:val="26"/>
-          <w:szCs w:val="26"/>
-        </w:rPr>
+      </w:pPr>
+      <w:r>
         <w:t xml:space="preserve">We have tried several kinds of input methods for users to choose, and in the future they are expected to be more suitable and intelligent for users. </w:t>
       </w:r>
     </w:p>
     <w:p>
       <w:pPr>
         <w:spacing w:line="360" w:lineRule="auto"/>
-        <w:rPr>
-          <w:sz w:val="26"/>
-          <w:szCs w:val="26"/>
-        </w:rPr>
       </w:pPr>
       <w:r>
         <w:rPr>
           <w:rFonts w:hint="eastAsia"/>
-          <w:sz w:val="26"/>
-          <w:szCs w:val="26"/>
         </w:rPr>
         <w:t>The o</w:t>
       </w:r>
       <w:r>
-        <w:rPr>
-          <w:sz w:val="26"/>
-          <w:szCs w:val="26"/>
-        </w:rPr>
         <w:t xml:space="preserve">utput approaches can </w:t>
       </w:r>
       <w:r>
         <w:rPr>
           <w:rFonts w:hint="eastAsia"/>
-          <w:sz w:val="26"/>
-          <w:szCs w:val="26"/>
         </w:rPr>
         <w:t xml:space="preserve">be </w:t>
       </w:r>
       <w:r>
-        <w:rPr>
-          <w:sz w:val="26"/>
-          <w:szCs w:val="26"/>
-        </w:rPr>
         <w:t>modif</w:t>
       </w:r>
       <w:r>
         <w:rPr>
           <w:rFonts w:hint="eastAsia"/>
-          <w:sz w:val="26"/>
-          <w:szCs w:val="26"/>
         </w:rPr>
         <w:t>ied</w:t>
       </w:r>
       <w:r>
-        <w:rPr>
-          <w:sz w:val="26"/>
-          <w:szCs w:val="26"/>
-        </w:rPr>
-        <w:t xml:space="preserve"> to generate more meaningful .ppm and .gif files, which can be more explicit not only for users but also for our data analysis and test.</w:t>
-      </w:r>
-    </w:p>
-    <w:p>
-      <w:pPr>
-        <w:spacing w:line="360" w:lineRule="auto"/>
-        <w:ind w:firstLine="720"/>
-      </w:pPr>
-    </w:p>
-    <w:p>
-      <w:pPr>
-        <w:spacing w:line="360" w:lineRule="auto"/>
-        <w:ind w:firstLine="720"/>
-      </w:pPr>
-    </w:p>
-    <w:p>
-      <w:pPr>
-        <w:spacing w:line="360" w:lineRule="auto"/>
-        <w:rPr>
-          <w:sz w:val="26"/>
-          <w:szCs w:val="26"/>
-        </w:rPr>
-      </w:pPr>
-    </w:p>
-    <w:p>
-      <w:pPr>
-        <w:spacing w:line="360" w:lineRule="auto"/>
-        <w:ind w:firstLine="390"/>
-        <w:rPr>
-          <w:sz w:val="26"/>
-          <w:szCs w:val="26"/>
-        </w:rPr>
-      </w:pPr>
-    </w:p>
-    <w:p>
-      <w:pPr>
-        <w:spacing w:line="360" w:lineRule="auto"/>
-        <w:ind w:firstLineChars="150" w:firstLine="390"/>
-        <w:rPr>
-          <w:sz w:val="26"/>
-          <w:szCs w:val="26"/>
-        </w:rPr>
-      </w:pPr>
-    </w:p>
-    <w:p>
-      <w:pPr>
-        <w:spacing w:line="360" w:lineRule="auto"/>
-        <w:ind w:firstLineChars="150" w:firstLine="390"/>
-        <w:rPr>
-          <w:sz w:val="26"/>
-          <w:szCs w:val="26"/>
-        </w:rPr>
-      </w:pPr>
-    </w:p>
-    <w:p>
-      <w:pPr>
-        <w:spacing w:after="120" w:line="360" w:lineRule="auto"/>
-        <w:ind w:firstLine="720"/>
-        <w:rPr>
-          <w:b/>
-        </w:rPr>
-      </w:pPr>
-    </w:p>
-    <w:p>
-      <w:pPr>
-        <w:spacing w:after="120" w:line="360" w:lineRule="auto"/>
-        <w:ind w:firstLine="720"/>
-        <w:rPr>
-          <w:b/>
-        </w:rPr>
-      </w:pPr>
-    </w:p>
-    <w:p>
-      <w:pPr>
-        <w:spacing w:after="120" w:line="360" w:lineRule="auto"/>
-      </w:pPr>
+        <w:t xml:space="preserve"> to generate more meaningful .ppm and .gif files, which can be more explicit not only for users but also for our data analysis and test</w:t>
+      </w:r>
+      <w:r>
+        <w:t>ing</w:t>
+      </w:r>
+      <w:bookmarkStart w:id="0" w:name="_GoBack"/>
+      <w:bookmarkEnd w:id="0"/>
+      <w:r>
+        <w:t>.</w:t>
+      </w:r>
     </w:p>
     <w:p>
       <w:pPr>
@@ -3086,7 +2887,7 @@
         <w:rStyle w:val="PageNumber"/>
         <w:noProof/>
       </w:rPr>
-      <w:t>1</w:t>
+      <w:t>10</w:t>
     </w:r>
     <w:r>
       <w:rPr>
@@ -4797,7 +4598,7 @@
 </file>
 
 <file path=customXml/itemProps1.xml><?xml version="1.0" encoding="utf-8"?>
-<ds:datastoreItem xmlns:ds="http://schemas.openxmlformats.org/officeDocument/2006/customXml" ds:itemID="{4C8CE22F-F814-CB4C-9B9E-D5B90120F71D}">
+<ds:datastoreItem xmlns:ds="http://schemas.openxmlformats.org/officeDocument/2006/customXml" ds:itemID="{B9909FB5-A151-E647-865A-82E106C0FB9B}">
   <ds:schemaRefs>
     <ds:schemaRef ds:uri="http://schemas.openxmlformats.org/officeDocument/2006/bibliography"/>
   </ds:schemaRefs>
